--- a/Projeto.docx
+++ b/Projeto.docx
@@ -236,11 +236,26 @@
         <w:tabs>
           <w:tab w:val="left" w:pos="4678"/>
         </w:tabs>
+        <w:ind w:left="3969"/>
         <w:jc w:val="both"/>
         <w:rPr>
           <w:rFonts w:ascii="Arial" w:hAnsi="Arial" w:cs="Arial"/>
           <w:sz w:val="32"/>
           <w:szCs w:val="32"/>
+          <w:shd w:val="clear" w:color="auto" w:fill="FFFFFF"/>
+        </w:rPr>
+      </w:pPr>
+    </w:p>
+    <w:p>
+      <w:pPr>
+        <w:tabs>
+          <w:tab w:val="left" w:pos="4678"/>
+        </w:tabs>
+        <w:jc w:val="both"/>
+        <w:rPr>
+          <w:rFonts w:ascii="Arial" w:hAnsi="Arial" w:cs="Arial"/>
+          <w:sz w:val="32"/>
+          <w:szCs w:val="32"/>
         </w:rPr>
       </w:pPr>
     </w:p>
@@ -295,6 +310,14 @@
           <w:szCs w:val="46"/>
         </w:rPr>
       </w:pPr>
+      <w:r>
+        <w:rPr>
+          <w:rFonts w:ascii="Arial" w:hAnsi="Arial" w:cs="Arial"/>
+          <w:sz w:val="46"/>
+          <w:szCs w:val="46"/>
+        </w:rPr>
+        <w:br w:type="page"/>
+      </w:r>
       <w:r>
         <w:rPr>
           <w:rFonts w:ascii="Arial" w:hAnsi="Arial" w:cs="Arial"/>
@@ -435,28 +458,19 @@
         <w:jc w:val="both"/>
         <w:rPr>
           <w:rFonts w:ascii="Arial" w:hAnsi="Arial" w:cs="Arial"/>
-          <w:sz w:val="32"/>
-          <w:szCs w:val="32"/>
+          <w:sz w:val="28"/>
+          <w:szCs w:val="28"/>
           <w:shd w:val="clear" w:color="auto" w:fill="FFFFFF"/>
         </w:rPr>
       </w:pPr>
       <w:r>
         <w:rPr>
           <w:rFonts w:ascii="Arial" w:hAnsi="Arial" w:cs="Arial"/>
-          <w:sz w:val="32"/>
-          <w:szCs w:val="32"/>
+          <w:sz w:val="28"/>
+          <w:szCs w:val="28"/>
           <w:shd w:val="clear" w:color="auto" w:fill="FFFFFF"/>
         </w:rPr>
-        <w:t>Projeto a ser desenvolvido para a disciplina de Linguagem de Programação III</w:t>
-      </w:r>
-      <w:r>
-        <w:rPr>
-          <w:rFonts w:ascii="Arial" w:hAnsi="Arial" w:cs="Arial"/>
-          <w:sz w:val="32"/>
-          <w:szCs w:val="32"/>
-          <w:shd w:val="clear" w:color="auto" w:fill="FFFFFF"/>
-        </w:rPr>
-        <w:t xml:space="preserve"> do curso de Ciência da Computação da Universidade Estadual de Santa Cruz.</w:t>
+        <w:t>Projeto a ser desenvolvido para a disciplina de Linguagem de Programação III do curso de Ciência da Computação da Universidade Estadual de Santa Cruz.</w:t>
       </w:r>
     </w:p>
     <w:p>
@@ -476,8 +490,8 @@
       <w:r>
         <w:rPr>
           <w:rFonts w:ascii="Arial" w:hAnsi="Arial" w:cs="Arial"/>
-          <w:sz w:val="32"/>
-          <w:szCs w:val="32"/>
+          <w:sz w:val="28"/>
+          <w:szCs w:val="28"/>
           <w:shd w:val="clear" w:color="auto" w:fill="FFFFFF"/>
         </w:rPr>
         <w:t>Professor: Dany Sanchez Dominguez</w:t>
@@ -503,11 +517,26 @@
         <w:tabs>
           <w:tab w:val="left" w:pos="4678"/>
         </w:tabs>
+        <w:ind w:left="3969"/>
         <w:jc w:val="both"/>
         <w:rPr>
           <w:rFonts w:ascii="Arial" w:hAnsi="Arial" w:cs="Arial"/>
           <w:sz w:val="32"/>
           <w:szCs w:val="32"/>
+          <w:shd w:val="clear" w:color="auto" w:fill="FFFFFF"/>
+        </w:rPr>
+      </w:pPr>
+    </w:p>
+    <w:p>
+      <w:pPr>
+        <w:tabs>
+          <w:tab w:val="left" w:pos="4678"/>
+        </w:tabs>
+        <w:jc w:val="both"/>
+        <w:rPr>
+          <w:rFonts w:ascii="Arial" w:hAnsi="Arial" w:cs="Arial"/>
+          <w:sz w:val="32"/>
+          <w:szCs w:val="32"/>
         </w:rPr>
       </w:pPr>
     </w:p>
@@ -537,6 +566,7 @@
         <w:tabs>
           <w:tab w:val="left" w:pos="4678"/>
         </w:tabs>
+        <w:spacing w:after="0"/>
         <w:jc w:val="center"/>
         <w:rPr>
           <w:rFonts w:ascii="Arial" w:hAnsi="Arial" w:cs="Arial"/>
@@ -552,23 +582,335 @@
         </w:rPr>
         <w:t>2022</w:t>
       </w:r>
-    </w:p>
-    <w:p>
-      <w:pPr>
-        <w:tabs>
-          <w:tab w:val="left" w:pos="4678"/>
-        </w:tabs>
-        <w:jc w:val="center"/>
-        <w:rPr>
-          <w:rFonts w:ascii="Arial" w:hAnsi="Arial" w:cs="Arial"/>
-          <w:sz w:val="46"/>
-          <w:szCs w:val="46"/>
-        </w:rPr>
-      </w:pPr>
+      <w:r>
+        <w:rPr>
+          <w:rFonts w:ascii="Arial" w:hAnsi="Arial" w:cs="Arial"/>
+          <w:sz w:val="46"/>
+          <w:szCs w:val="46"/>
+        </w:rPr>
+        <w:br w:type="page"/>
+      </w:r>
+    </w:p>
+    <w:p>
+      <w:pPr>
+        <w:tabs>
+          <w:tab w:val="left" w:pos="4678"/>
+        </w:tabs>
+        <w:spacing w:after="0" w:line="360" w:lineRule="auto"/>
+        <w:jc w:val="center"/>
+        <w:rPr>
+          <w:rFonts w:ascii="Arial" w:hAnsi="Arial" w:cs="Arial"/>
+          <w:sz w:val="46"/>
+          <w:szCs w:val="46"/>
+        </w:rPr>
+      </w:pPr>
+      <w:r>
+        <w:rPr>
+          <w:rFonts w:ascii="Arial" w:hAnsi="Arial" w:cs="Arial"/>
+          <w:sz w:val="46"/>
+          <w:szCs w:val="46"/>
+        </w:rPr>
+        <w:lastRenderedPageBreak/>
+        <w:t>Especificações do Projeto</w:t>
+      </w:r>
+    </w:p>
+    <w:p>
+      <w:pPr>
+        <w:tabs>
+          <w:tab w:val="left" w:pos="8504"/>
+        </w:tabs>
+        <w:spacing w:after="0" w:line="360" w:lineRule="auto"/>
+        <w:jc w:val="both"/>
+        <w:rPr>
+          <w:rFonts w:ascii="Arial" w:hAnsi="Arial" w:cs="Arial"/>
+          <w:sz w:val="32"/>
+          <w:szCs w:val="32"/>
+        </w:rPr>
+      </w:pPr>
+      <w:r>
+        <w:rPr>
+          <w:rFonts w:ascii="Arial" w:hAnsi="Arial" w:cs="Arial"/>
+          <w:sz w:val="32"/>
+          <w:szCs w:val="32"/>
+        </w:rPr>
+        <w:t>Nós, Henrique Daniel e Lucas Céu, faremos</w:t>
+      </w:r>
+      <w:r>
+        <w:rPr>
+          <w:rFonts w:ascii="Arial" w:hAnsi="Arial" w:cs="Arial"/>
+          <w:sz w:val="32"/>
+          <w:szCs w:val="32"/>
+        </w:rPr>
+        <w:t xml:space="preserve"> um projeto </w:t>
+      </w:r>
+      <w:r>
+        <w:rPr>
+          <w:rFonts w:ascii="Arial" w:hAnsi="Arial" w:cs="Arial"/>
+          <w:sz w:val="32"/>
+          <w:szCs w:val="32"/>
+        </w:rPr>
+        <w:t>utilizando a linguagem</w:t>
+      </w:r>
+      <w:r>
+        <w:rPr>
+          <w:rFonts w:ascii="Arial" w:hAnsi="Arial" w:cs="Arial"/>
+          <w:sz w:val="32"/>
+          <w:szCs w:val="32"/>
+        </w:rPr>
+        <w:t xml:space="preserve"> Jav</w:t>
+      </w:r>
+      <w:r>
+        <w:rPr>
+          <w:rFonts w:ascii="Arial" w:hAnsi="Arial" w:cs="Arial"/>
+          <w:sz w:val="32"/>
+          <w:szCs w:val="32"/>
+        </w:rPr>
+        <w:t xml:space="preserve">a, </w:t>
+      </w:r>
+      <w:r>
+        <w:rPr>
+          <w:rFonts w:ascii="Arial" w:hAnsi="Arial" w:cs="Arial"/>
+          <w:sz w:val="32"/>
+          <w:szCs w:val="32"/>
+        </w:rPr>
+        <w:t xml:space="preserve">baseado nos critérios predefinidos no </w:t>
+      </w:r>
+      <w:hyperlink r:id="rId5" w:history="1">
+        <w:r>
+          <w:rPr>
+            <w:rStyle w:val="Hyperlink"/>
+            <w:rFonts w:ascii="Arial" w:hAnsi="Arial" w:cs="Arial"/>
+            <w:sz w:val="32"/>
+            <w:szCs w:val="32"/>
+          </w:rPr>
+          <w:t xml:space="preserve">documento </w:t>
+        </w:r>
+        <w:r>
+          <w:rPr>
+            <w:rStyle w:val="Hyperlink"/>
+            <w:rFonts w:ascii="Arial" w:hAnsi="Arial" w:cs="Arial"/>
+            <w:sz w:val="32"/>
+            <w:szCs w:val="32"/>
+          </w:rPr>
+          <w:t xml:space="preserve"> descritivo</w:t>
+        </w:r>
+      </w:hyperlink>
+      <w:r>
+        <w:rPr>
+          <w:rFonts w:ascii="Arial" w:hAnsi="Arial" w:cs="Arial"/>
+          <w:sz w:val="32"/>
+          <w:szCs w:val="32"/>
+        </w:rPr>
+        <w:t xml:space="preserve"> do Projeto , publicado no </w:t>
+      </w:r>
+      <w:proofErr w:type="spellStart"/>
+      <w:r>
+        <w:rPr>
+          <w:rFonts w:ascii="Arial" w:hAnsi="Arial" w:cs="Arial"/>
+          <w:sz w:val="32"/>
+          <w:szCs w:val="32"/>
+        </w:rPr>
+        <w:t>classroom</w:t>
+      </w:r>
+      <w:proofErr w:type="spellEnd"/>
+      <w:r>
+        <w:rPr>
+          <w:rFonts w:ascii="Arial" w:hAnsi="Arial" w:cs="Arial"/>
+          <w:sz w:val="32"/>
+          <w:szCs w:val="32"/>
+        </w:rPr>
+        <w:t xml:space="preserve"> em  20/10/2022.</w:t>
+      </w:r>
+    </w:p>
+    <w:p>
+      <w:pPr>
+        <w:tabs>
+          <w:tab w:val="left" w:pos="8504"/>
+        </w:tabs>
+        <w:spacing w:after="0" w:line="360" w:lineRule="auto"/>
+        <w:jc w:val="both"/>
+        <w:rPr>
+          <w:rFonts w:ascii="Arial" w:hAnsi="Arial" w:cs="Arial"/>
+          <w:sz w:val="32"/>
+          <w:szCs w:val="32"/>
+        </w:rPr>
+      </w:pPr>
+      <w:r>
+        <w:rPr>
+          <w:rFonts w:ascii="Arial" w:hAnsi="Arial" w:cs="Arial"/>
+          <w:sz w:val="32"/>
+          <w:szCs w:val="32"/>
+        </w:rPr>
+        <w:t>O objetivo é criar um gerenciador de estoque de um restaurante, onde focaremos em itens alimentícios, de limpeza e</w:t>
+      </w:r>
+      <w:r>
+        <w:rPr>
+          <w:rFonts w:ascii="Arial" w:hAnsi="Arial" w:cs="Arial"/>
+          <w:sz w:val="32"/>
+          <w:szCs w:val="32"/>
+        </w:rPr>
+        <w:t xml:space="preserve"> seus</w:t>
+      </w:r>
+      <w:r>
+        <w:rPr>
+          <w:rFonts w:ascii="Arial" w:hAnsi="Arial" w:cs="Arial"/>
+          <w:sz w:val="32"/>
+          <w:szCs w:val="32"/>
+        </w:rPr>
+        <w:t xml:space="preserve"> locais de armazenamento. Além disso, pretendemos guardar os dados em fila ou lista, dependendo do tipo de item. Segue um fluxograma para complementar o explanado.</w:t>
+      </w:r>
+    </w:p>
+    <w:p>
+      <w:pPr>
+        <w:tabs>
+          <w:tab w:val="left" w:pos="0"/>
+          <w:tab w:val="left" w:pos="8504"/>
+        </w:tabs>
+        <w:jc w:val="both"/>
+        <w:rPr>
+          <w:rFonts w:ascii="Arial" w:hAnsi="Arial" w:cs="Arial"/>
+          <w:sz w:val="32"/>
+          <w:szCs w:val="32"/>
+        </w:rPr>
+        <w:sectPr>
+          <w:pgSz w:w="11906" w:h="16838" w:code="9"/>
+          <w:pgMar w:top="1418" w:right="1701" w:bottom="1418" w:left="1701" w:header="709" w:footer="709" w:gutter="0"/>
+          <w:cols w:space="708"/>
+          <w:docGrid w:linePitch="360"/>
+        </w:sectPr>
+      </w:pPr>
+      <w:r>
+        <w:rPr>
+          <w:rFonts w:ascii="Arial" w:hAnsi="Arial" w:cs="Arial"/>
+          <w:sz w:val="32"/>
+          <w:szCs w:val="32"/>
+        </w:rPr>
+        <w:t xml:space="preserve">      </w:t>
+      </w:r>
+    </w:p>
+    <w:p>
+      <w:pPr>
+        <w:tabs>
+          <w:tab w:val="left" w:pos="4678"/>
+        </w:tabs>
+        <w:ind w:left="-851" w:right="-882"/>
+        <w:jc w:val="center"/>
+        <w:rPr>
+          <w:rFonts w:ascii="Arial" w:hAnsi="Arial" w:cs="Arial"/>
+          <w:sz w:val="46"/>
+          <w:szCs w:val="46"/>
+        </w:rPr>
+      </w:pPr>
+      <w:r>
+        <w:rPr>
+          <w:rFonts w:ascii="Arial" w:hAnsi="Arial" w:cs="Arial"/>
+          <w:sz w:val="46"/>
+          <w:szCs w:val="46"/>
+        </w:rPr>
+        <w:lastRenderedPageBreak/>
+        <w:t>Fluxograma</w:t>
+      </w:r>
+    </w:p>
+    <w:p>
+      <w:pPr>
+        <w:tabs>
+          <w:tab w:val="left" w:pos="4678"/>
+        </w:tabs>
+        <w:ind w:left="-851" w:right="-882"/>
+        <w:jc w:val="center"/>
+        <w:rPr>
+          <w:rFonts w:ascii="Arial" w:hAnsi="Arial" w:cs="Arial"/>
+          <w:sz w:val="46"/>
+          <w:szCs w:val="46"/>
+        </w:rPr>
+      </w:pPr>
+      <w:r>
+        <w:rPr>
+          <w:rFonts w:ascii="Arial" w:hAnsi="Arial" w:cs="Arial"/>
+          <w:sz w:val="46"/>
+          <w:szCs w:val="46"/>
+        </w:rPr>
+        <w:drawing>
+          <wp:inline distT="0" distB="0" distL="0" distR="0" wp14:anchorId="09211A67" wp14:editId="35BA8C06">
+            <wp:extent cx="9585969" cy="4411980"/>
+            <wp:effectExtent l="0" t="0" r="0" b="7620"/>
+            <wp:docPr id="1" name="Imagem 1" descr="Interface gráfica do usuário&#10;&#10;Descrição gerada automaticamente com confiança baixa"/>
+            <wp:cNvGraphicFramePr>
+              <a:graphicFrameLocks xmlns:a="http://schemas.openxmlformats.org/drawingml/2006/main" noChangeAspect="1"/>
+            </wp:cNvGraphicFramePr>
+            <a:graphic xmlns:a="http://schemas.openxmlformats.org/drawingml/2006/main">
+              <a:graphicData uri="http://schemas.openxmlformats.org/drawingml/2006/picture">
+                <pic:pic xmlns:pic="http://schemas.openxmlformats.org/drawingml/2006/picture">
+                  <pic:nvPicPr>
+                    <pic:cNvPr id="1" name="Imagem 1" descr="Interface gráfica do usuário&#10;&#10;Descrição gerada automaticamente com confiança baixa"/>
+                    <pic:cNvPicPr/>
+                  </pic:nvPicPr>
+                  <pic:blipFill>
+                    <a:blip r:embed="rId6"/>
+                    <a:stretch>
+                      <a:fillRect/>
+                    </a:stretch>
+                  </pic:blipFill>
+                  <pic:spPr>
+                    <a:xfrm>
+                      <a:off x="0" y="0"/>
+                      <a:ext cx="9591470" cy="4414512"/>
+                    </a:xfrm>
+                    <a:prstGeom prst="rect">
+                      <a:avLst/>
+                    </a:prstGeom>
+                  </pic:spPr>
+                </pic:pic>
+              </a:graphicData>
+            </a:graphic>
+          </wp:inline>
+        </w:drawing>
+      </w:r>
+    </w:p>
+    <w:p>
+      <w:pPr>
+        <w:tabs>
+          <w:tab w:val="left" w:pos="4678"/>
+        </w:tabs>
+        <w:ind w:left="-851" w:right="-882"/>
+        <w:jc w:val="right"/>
+        <w:rPr>
+          <w:rFonts w:ascii="Arial" w:hAnsi="Arial" w:cs="Arial"/>
+          <w:sz w:val="32"/>
+          <w:szCs w:val="32"/>
+        </w:rPr>
+      </w:pPr>
+      <w:r>
+        <w:rPr>
+          <w:rFonts w:ascii="Arial" w:hAnsi="Arial" w:cs="Arial"/>
+          <w:sz w:val="32"/>
+          <w:szCs w:val="32"/>
+        </w:rPr>
+        <w:t>fonte:</w:t>
+      </w:r>
+      <w:r>
+        <w:rPr>
+          <w:rFonts w:ascii="Arial" w:hAnsi="Arial" w:cs="Arial"/>
+          <w:sz w:val="32"/>
+          <w:szCs w:val="32"/>
+        </w:rPr>
+        <w:t xml:space="preserve"> </w:t>
+      </w:r>
+      <w:hyperlink r:id="rId7" w:history="1">
+        <w:r>
+          <w:rPr>
+            <w:rStyle w:val="Hyperlink"/>
+            <w:rFonts w:ascii="Arial" w:hAnsi="Arial" w:cs="Arial"/>
+            <w:sz w:val="32"/>
+            <w:szCs w:val="32"/>
+          </w:rPr>
+          <w:t>https://www.figma.com/file/flJApqv1cx2doukwYaLyzd/PROJETO-LP3?node-id=0%3A1</w:t>
+        </w:r>
+      </w:hyperlink>
     </w:p>
     <w:sectPr>
-      <w:pgSz w:w="11906" w:h="16838"/>
-      <w:pgMar w:top="1417" w:right="1701" w:bottom="1417" w:left="1701" w:header="708" w:footer="708" w:gutter="0"/>
+      <w:pgSz w:w="16838" w:h="11906" w:orient="landscape" w:code="9"/>
+      <w:pgMar w:top="1701" w:right="1418" w:bottom="1701" w:left="1418" w:header="709" w:footer="709" w:gutter="0"/>
       <w:cols w:space="708"/>
       <w:docGrid w:linePitch="360"/>
     </w:sectPr>
@@ -699,6 +1041,7 @@
     <w:lsdException w:name="HTML Sample" w:semiHidden="1" w:unhideWhenUsed="1"/>
     <w:lsdException w:name="HTML Typewriter" w:semiHidden="1" w:unhideWhenUsed="1"/>
     <w:lsdException w:name="HTML Variable" w:semiHidden="1" w:unhideWhenUsed="1"/>
+    <w:lsdException w:name="Normal Table" w:semiHidden="1" w:unhideWhenUsed="1"/>
     <w:lsdException w:name="annotation subject" w:semiHidden="1" w:unhideWhenUsed="1"/>
     <w:lsdException w:name="No List" w:semiHidden="1" w:unhideWhenUsed="1"/>
     <w:lsdException w:name="Outline List 1" w:semiHidden="1" w:unhideWhenUsed="1"/>
@@ -745,8 +1088,10 @@
     <w:lsdException w:name="Table Subtle 2" w:semiHidden="1" w:unhideWhenUsed="1"/>
     <w:lsdException w:name="Table Web 1" w:semiHidden="1" w:unhideWhenUsed="1"/>
     <w:lsdException w:name="Table Web 2" w:semiHidden="1" w:unhideWhenUsed="1"/>
+    <w:lsdException w:name="Table Web 3" w:semiHidden="1" w:unhideWhenUsed="1"/>
     <w:lsdException w:name="Balloon Text" w:semiHidden="1" w:unhideWhenUsed="1"/>
     <w:lsdException w:name="Table Grid" w:uiPriority="39"/>
+    <w:lsdException w:name="Table Theme" w:semiHidden="1" w:unhideWhenUsed="1"/>
     <w:lsdException w:name="Placeholder Text" w:semiHidden="1"/>
     <w:lsdException w:name="No Spacing" w:uiPriority="1" w:qFormat="1"/>
     <w:lsdException w:name="Light Shading" w:uiPriority="60"/>
@@ -998,6 +1343,29 @@
     <w:uiPriority w:val="99"/>
     <w:semiHidden/>
     <w:unhideWhenUsed/>
+  </w:style>
+  <w:style w:type="character" w:styleId="Hyperlink">
+    <w:name w:val="Hyperlink"/>
+    <w:basedOn w:val="Fontepargpadro"/>
+    <w:uiPriority w:val="99"/>
+    <w:unhideWhenUsed/>
+    <w:rsid w:val="00193FBD"/>
+    <w:rPr>
+      <w:color w:val="0563C1" w:themeColor="hyperlink"/>
+      <w:u w:val="single"/>
+    </w:rPr>
+  </w:style>
+  <w:style w:type="character" w:styleId="MenoPendente">
+    <w:name w:val="Unresolved Mention"/>
+    <w:basedOn w:val="Fontepargpadro"/>
+    <w:uiPriority w:val="99"/>
+    <w:semiHidden/>
+    <w:unhideWhenUsed/>
+    <w:rsid w:val="00193FBD"/>
+    <w:rPr>
+      <w:color w:val="605E5C"/>
+      <w:shd w:val="clear" w:color="auto" w:fill="E1DFDD"/>
+    </w:rPr>
   </w:style>
 </w:styles>
 </file>
@@ -1295,4 +1663,16 @@
     </a:ext>
   </a:extLst>
 </a:theme>
+</file>
+
+<file path=customXml/item1.xml><?xml version="1.0" encoding="utf-8"?>
+<b:Sources xmlns:b="http://schemas.openxmlformats.org/officeDocument/2006/bibliography" xmlns="http://schemas.openxmlformats.org/officeDocument/2006/bibliography" SelectedStyle="\APASixthEditionOfficeOnline.xsl" StyleName="APA" Version="6"/>
+</file>
+
+<file path=customXml/itemProps1.xml><?xml version="1.0" encoding="utf-8"?>
+<ds:datastoreItem xmlns:ds="http://schemas.openxmlformats.org/officeDocument/2006/customXml" ds:itemID="{BF40D6BA-387A-4C33-987B-AB7B7ED167E2}">
+  <ds:schemaRefs>
+    <ds:schemaRef ds:uri="http://schemas.openxmlformats.org/officeDocument/2006/bibliography"/>
+  </ds:schemaRefs>
+</ds:datastoreItem>
 </file>